--- a/6 Spring boot/12.常规部署项目 jar war.docx
+++ b/6 Spring boot/12.常规部署项目 jar war.docx
@@ -1,6 +1,6 @@
 
 <file path=word/document.xml><?xml version="1.0" encoding="utf-8"?>
-<w:document xmlns:wpc="http://schemas.microsoft.com/office/word/2010/wordprocessingCanvas" xmlns:mc="http://schemas.openxmlformats.org/markup-compatibility/2006" xmlns:o="urn:schemas-microsoft-com:office:office" xmlns:r="http://schemas.openxmlformats.org/officeDocument/2006/relationships" xmlns:m="http://schemas.openxmlformats.org/officeDocument/2006/math" xmlns:v="urn:schemas-microsoft-com:vml" xmlns:wp14="http://schemas.microsoft.com/office/word/2010/wordprocessingDrawing" xmlns:wp="http://schemas.openxmlformats.org/drawingml/2006/wordprocessingDrawing" xmlns:w10="urn:schemas-microsoft-com:office:word" xmlns:w="http://schemas.openxmlformats.org/wordprocessingml/2006/main" xmlns:w14="http://schemas.microsoft.com/office/word/2010/wordml" xmlns:w15="http://schemas.microsoft.com/office/word/2012/wordml" xmlns:wpg="http://schemas.microsoft.com/office/word/2010/wordprocessingGroup" xmlns:wpi="http://schemas.microsoft.com/office/word/2010/wordprocessingInk" xmlns:wne="http://schemas.microsoft.com/office/word/2006/wordml" xmlns:wps="http://schemas.microsoft.com/office/word/2010/wordprocessingShape" mc:Ignorable="w14 w15 wp14">
+<w:document xmlns:wpc="http://schemas.microsoft.com/office/word/2010/wordprocessingCanvas" xmlns:mo="http://schemas.microsoft.com/office/mac/office/2008/main" xmlns:mc="http://schemas.openxmlformats.org/markup-compatibility/2006" xmlns:mv="urn:schemas-microsoft-com:mac:vml" xmlns:o="urn:schemas-microsoft-com:office:office" xmlns:r="http://schemas.openxmlformats.org/officeDocument/2006/relationships" xmlns:m="http://schemas.openxmlformats.org/officeDocument/2006/math" xmlns:v="urn:schemas-microsoft-com:vml" xmlns:wp14="http://schemas.microsoft.com/office/word/2010/wordprocessingDrawing" xmlns:wp="http://schemas.openxmlformats.org/drawingml/2006/wordprocessingDrawing" xmlns:w10="urn:schemas-microsoft-com:office:word" xmlns:w="http://schemas.openxmlformats.org/wordprocessingml/2006/main" xmlns:w14="http://schemas.microsoft.com/office/word/2010/wordml" xmlns:w15="http://schemas.microsoft.com/office/word/2012/wordml" xmlns:wpg="http://schemas.microsoft.com/office/word/2010/wordprocessingGroup" xmlns:wpi="http://schemas.microsoft.com/office/word/2010/wordprocessingInk" xmlns:wne="http://schemas.microsoft.com/office/word/2006/wordml" xmlns:wps="http://schemas.microsoft.com/office/word/2010/wordprocessingShape" mc:Ignorable="w14 w15 wp14">
   <w:body>
     <w:p>
       <w:pPr>
@@ -91,7 +91,7 @@
           <w:noProof/>
         </w:rPr>
         <w:drawing>
-          <wp:inline distT="0" distB="0" distL="0" distR="0" wp14:anchorId="6F4AF192" wp14:editId="480A9DE2">
+          <wp:inline distT="0" distB="0" distL="0" distR="0" wp14:anchorId="4DDEEF87" wp14:editId="7C97DB97">
             <wp:extent cx="5274310" cy="1851025"/>
             <wp:effectExtent l="0" t="0" r="2540" b="0"/>
             <wp:docPr id="1" name="图片 1"/>
@@ -162,7 +162,7 @@
           <w:noProof/>
         </w:rPr>
         <w:drawing>
-          <wp:inline distT="0" distB="0" distL="0" distR="0" wp14:anchorId="4381C8AF" wp14:editId="122B0276">
+          <wp:inline distT="0" distB="0" distL="0" distR="0" wp14:anchorId="68D02FFB" wp14:editId="15CDA167">
             <wp:extent cx="5274310" cy="2778125"/>
             <wp:effectExtent l="0" t="0" r="2540" b="3175"/>
             <wp:docPr id="2" name="图片 2"/>
@@ -263,7 +263,7 @@
           <w:noProof/>
         </w:rPr>
         <w:drawing>
-          <wp:inline distT="0" distB="0" distL="0" distR="0" wp14:anchorId="4D00C0D0" wp14:editId="44157726">
+          <wp:inline distT="0" distB="0" distL="0" distR="0" wp14:anchorId="0CB5B181" wp14:editId="31676779">
             <wp:extent cx="5274310" cy="3315335"/>
             <wp:effectExtent l="0" t="0" r="2540" b="0"/>
             <wp:docPr id="4" name="图片 4"/>
@@ -322,7 +322,7 @@
           <w:noProof/>
         </w:rPr>
         <w:drawing>
-          <wp:inline distT="0" distB="0" distL="0" distR="0" wp14:anchorId="2CAB8FC9" wp14:editId="420F0013">
+          <wp:inline distT="0" distB="0" distL="0" distR="0" wp14:anchorId="66F95CFA" wp14:editId="0770E2BA">
             <wp:extent cx="3952381" cy="1800000"/>
             <wp:effectExtent l="0" t="0" r="0" b="0"/>
             <wp:docPr id="3" name="图片 3"/>
@@ -432,7 +432,7 @@
           <w:noProof/>
         </w:rPr>
         <w:drawing>
-          <wp:inline distT="0" distB="0" distL="0" distR="0" wp14:anchorId="0B1AA717" wp14:editId="0840431E">
+          <wp:inline distT="0" distB="0" distL="0" distR="0" wp14:anchorId="10B6AF5F" wp14:editId="4B729306">
             <wp:extent cx="5274310" cy="2881630"/>
             <wp:effectExtent l="0" t="0" r="2540" b="0"/>
             <wp:docPr id="5" name="图片 5"/>
@@ -550,7 +550,7 @@
         <mc:AlternateContent>
           <mc:Choice Requires="wps">
             <w:drawing>
-              <wp:anchor distT="0" distB="0" distL="114300" distR="114300" simplePos="0" relativeHeight="251659264" behindDoc="0" locked="0" layoutInCell="1" allowOverlap="1">
+              <wp:anchor distT="0" distB="0" distL="114300" distR="114300" simplePos="0" relativeHeight="251659264" behindDoc="0" locked="0" layoutInCell="1" allowOverlap="1" wp14:anchorId="057F19E9" wp14:editId="7811B31E">
                 <wp:simplePos x="0" y="0"/>
                 <wp:positionH relativeFrom="column">
                   <wp:posOffset>-533400</wp:posOffset>
@@ -1590,7 +1590,7 @@
           <w:noProof/>
         </w:rPr>
         <w:drawing>
-          <wp:inline distT="0" distB="0" distL="0" distR="0" wp14:anchorId="704105D9" wp14:editId="4955EBC7">
+          <wp:inline distT="0" distB="0" distL="0" distR="0" wp14:anchorId="5A117DEF" wp14:editId="6C19135C">
             <wp:extent cx="5274310" cy="2449830"/>
             <wp:effectExtent l="0" t="0" r="2540" b="7620"/>
             <wp:docPr id="7" name="图片 7"/>
@@ -1721,7 +1721,7 @@
         <mc:AlternateContent>
           <mc:Choice Requires="wps">
             <w:drawing>
-              <wp:anchor distT="0" distB="0" distL="114300" distR="114300" simplePos="0" relativeHeight="251660288" behindDoc="0" locked="0" layoutInCell="1" allowOverlap="1">
+              <wp:anchor distT="0" distB="0" distL="114300" distR="114300" simplePos="0" relativeHeight="251660288" behindDoc="0" locked="0" layoutInCell="1" allowOverlap="1" wp14:anchorId="1908B2F3" wp14:editId="7DC5D7EF">
                 <wp:simplePos x="0" y="0"/>
                 <wp:positionH relativeFrom="column">
                   <wp:posOffset>-295275</wp:posOffset>
@@ -2658,8 +2658,6 @@
         </w:rPr>
         <w:t>测试</w:t>
       </w:r>
-      <w:bookmarkStart w:id="0" w:name="_GoBack"/>
-      <w:bookmarkEnd w:id="0"/>
     </w:p>
     <w:p/>
     <w:p>
@@ -2672,6 +2670,71 @@
     </w:p>
     <w:p/>
     <w:p/>
+    <w:p/>
+    <w:p/>
+    <w:p/>
+    <w:p/>
+    <w:p/>
+    <w:p/>
+    <w:p/>
+    <w:p/>
+    <w:p/>
+    <w:p/>
+    <w:p>
+      <w:pPr>
+        <w:pStyle w:val="1"/>
+        <w:rPr>
+          <w:rFonts w:hint="eastAsia"/>
+        </w:rPr>
+      </w:pPr>
+      <w:r>
+        <w:lastRenderedPageBreak/>
+        <w:t>5.</w:t>
+      </w:r>
+      <w:r>
+        <w:rPr>
+          <w:rFonts w:hint="eastAsia"/>
+        </w:rPr>
+        <w:t>大工项目部署</w:t>
+      </w:r>
+    </w:p>
+    <w:p>
+      <w:pPr>
+        <w:pStyle w:val="2"/>
+        <w:rPr>
+          <w:rFonts w:hint="eastAsia"/>
+        </w:rPr>
+      </w:pPr>
+      <w:r>
+        <w:rPr>
+          <w:rFonts w:hint="eastAsia"/>
+        </w:rPr>
+        <w:t>1.gradlew clean</w:t>
+      </w:r>
+    </w:p>
+    <w:p>
+      <w:pPr>
+        <w:pStyle w:val="2"/>
+        <w:rPr>
+          <w:rFonts w:hint="eastAsia"/>
+        </w:rPr>
+      </w:pPr>
+      <w:r>
+        <w:rPr>
+          <w:rFonts w:hint="eastAsia"/>
+        </w:rPr>
+        <w:t>2.gradlew build</w:t>
+      </w:r>
+    </w:p>
+    <w:p>
+      <w:pPr>
+        <w:rPr>
+          <w:rFonts w:hint="eastAsia"/>
+        </w:rPr>
+      </w:pPr>
+      <w:bookmarkStart w:id="0" w:name="_GoBack"/>
+      <w:bookmarkEnd w:id="0"/>
+    </w:p>
     <w:sectPr>
       <w:pgSz w:w="11906" w:h="16838"/>
       <w:pgMar w:top="1440" w:right="1800" w:bottom="1440" w:left="1800" w:header="851" w:footer="992" w:gutter="0"/>
@@ -2683,7 +2746,7 @@
 </file>
 
 <file path=word/endnotes.xml><?xml version="1.0" encoding="utf-8"?>
-<w:endnotes xmlns:wpc="http://schemas.microsoft.com/office/word/2010/wordprocessingCanvas" xmlns:mc="http://schemas.openxmlformats.org/markup-compatibility/2006" xmlns:o="urn:schemas-microsoft-com:office:office" xmlns:r="http://schemas.openxmlformats.org/officeDocument/2006/relationships" xmlns:m="http://schemas.openxmlformats.org/officeDocument/2006/math" xmlns:v="urn:schemas-microsoft-com:vml" xmlns:wp14="http://schemas.microsoft.com/office/word/2010/wordprocessingDrawing" xmlns:wp="http://schemas.openxmlformats.org/drawingml/2006/wordprocessingDrawing" xmlns:w10="urn:schemas-microsoft-com:office:word" xmlns:w="http://schemas.openxmlformats.org/wordprocessingml/2006/main" xmlns:w14="http://schemas.microsoft.com/office/word/2010/wordml" xmlns:w15="http://schemas.microsoft.com/office/word/2012/wordml" xmlns:wpg="http://schemas.microsoft.com/office/word/2010/wordprocessingGroup" xmlns:wpi="http://schemas.microsoft.com/office/word/2010/wordprocessingInk" xmlns:wne="http://schemas.microsoft.com/office/word/2006/wordml" xmlns:wps="http://schemas.microsoft.com/office/word/2010/wordprocessingShape" mc:Ignorable="w14 w15 wp14">
+<w:endnotes xmlns:wpc="http://schemas.microsoft.com/office/word/2010/wordprocessingCanvas" xmlns:mo="http://schemas.microsoft.com/office/mac/office/2008/main" xmlns:mc="http://schemas.openxmlformats.org/markup-compatibility/2006" xmlns:mv="urn:schemas-microsoft-com:mac:vml" xmlns:o="urn:schemas-microsoft-com:office:office" xmlns:r="http://schemas.openxmlformats.org/officeDocument/2006/relationships" xmlns:m="http://schemas.openxmlformats.org/officeDocument/2006/math" xmlns:v="urn:schemas-microsoft-com:vml" xmlns:wp14="http://schemas.microsoft.com/office/word/2010/wordprocessingDrawing" xmlns:wp="http://schemas.openxmlformats.org/drawingml/2006/wordprocessingDrawing" xmlns:w10="urn:schemas-microsoft-com:office:word" xmlns:w="http://schemas.openxmlformats.org/wordprocessingml/2006/main" xmlns:w14="http://schemas.microsoft.com/office/word/2010/wordml" xmlns:w15="http://schemas.microsoft.com/office/word/2012/wordml" xmlns:wpg="http://schemas.microsoft.com/office/word/2010/wordprocessingGroup" xmlns:wpi="http://schemas.microsoft.com/office/word/2010/wordprocessingInk" xmlns:wne="http://schemas.microsoft.com/office/word/2006/wordml" xmlns:wps="http://schemas.microsoft.com/office/word/2010/wordprocessingShape" mc:Ignorable="w14 w15 wp14">
   <w:endnote w:type="separator" w:id="-1">
     <w:p>
       <w:r>
@@ -2702,7 +2765,7 @@
 </file>
 
 <file path=word/footnotes.xml><?xml version="1.0" encoding="utf-8"?>
-<w:footnotes xmlns:wpc="http://schemas.microsoft.com/office/word/2010/wordprocessingCanvas" xmlns:mc="http://schemas.openxmlformats.org/markup-compatibility/2006" xmlns:o="urn:schemas-microsoft-com:office:office" xmlns:r="http://schemas.openxmlformats.org/officeDocument/2006/relationships" xmlns:m="http://schemas.openxmlformats.org/officeDocument/2006/math" xmlns:v="urn:schemas-microsoft-com:vml" xmlns:wp14="http://schemas.microsoft.com/office/word/2010/wordprocessingDrawing" xmlns:wp="http://schemas.openxmlformats.org/drawingml/2006/wordprocessingDrawing" xmlns:w10="urn:schemas-microsoft-com:office:word" xmlns:w="http://schemas.openxmlformats.org/wordprocessingml/2006/main" xmlns:w14="http://schemas.microsoft.com/office/word/2010/wordml" xmlns:w15="http://schemas.microsoft.com/office/word/2012/wordml" xmlns:wpg="http://schemas.microsoft.com/office/word/2010/wordprocessingGroup" xmlns:wpi="http://schemas.microsoft.com/office/word/2010/wordprocessingInk" xmlns:wne="http://schemas.microsoft.com/office/word/2006/wordml" xmlns:wps="http://schemas.microsoft.com/office/word/2010/wordprocessingShape" mc:Ignorable="w14 w15 wp14">
+<w:footnotes xmlns:wpc="http://schemas.microsoft.com/office/word/2010/wordprocessingCanvas" xmlns:mo="http://schemas.microsoft.com/office/mac/office/2008/main" xmlns:mc="http://schemas.openxmlformats.org/markup-compatibility/2006" xmlns:mv="urn:schemas-microsoft-com:mac:vml" xmlns:o="urn:schemas-microsoft-com:office:office" xmlns:r="http://schemas.openxmlformats.org/officeDocument/2006/relationships" xmlns:m="http://schemas.openxmlformats.org/officeDocument/2006/math" xmlns:v="urn:schemas-microsoft-com:vml" xmlns:wp14="http://schemas.microsoft.com/office/word/2010/wordprocessingDrawing" xmlns:wp="http://schemas.openxmlformats.org/drawingml/2006/wordprocessingDrawing" xmlns:w10="urn:schemas-microsoft-com:office:word" xmlns:w="http://schemas.openxmlformats.org/wordprocessingml/2006/main" xmlns:w14="http://schemas.microsoft.com/office/word/2010/wordml" xmlns:w15="http://schemas.microsoft.com/office/word/2012/wordml" xmlns:wpg="http://schemas.microsoft.com/office/word/2010/wordprocessingGroup" xmlns:wpi="http://schemas.microsoft.com/office/word/2010/wordprocessingInk" xmlns:wne="http://schemas.microsoft.com/office/word/2006/wordml" xmlns:wps="http://schemas.microsoft.com/office/word/2010/wordprocessingShape" mc:Ignorable="w14 w15 wp14">
   <w:footnote w:type="separator" w:id="-1">
     <w:p>
       <w:r>
@@ -2734,7 +2797,7 @@
     </w:rPrDefault>
     <w:pPrDefault/>
   </w:docDefaults>
-  <w:latentStyles w:defLockedState="0" w:defUIPriority="99" w:defSemiHidden="0" w:defUnhideWhenUsed="0" w:defQFormat="0" w:count="371">
+  <w:latentStyles w:defLockedState="0" w:defUIPriority="99" w:defSemiHidden="0" w:defUnhideWhenUsed="0" w:defQFormat="0" w:count="381">
     <w:lsdException w:name="Normal" w:uiPriority="0" w:qFormat="1"/>
     <w:lsdException w:name="heading 1" w:uiPriority="9" w:qFormat="1"/>
     <w:lsdException w:name="heading 2" w:semiHidden="1" w:uiPriority="9" w:unhideWhenUsed="1" w:qFormat="1"/>
@@ -2840,7 +2903,6 @@
     <w:lsdException w:name="HTML Sample" w:semiHidden="1" w:unhideWhenUsed="1"/>
     <w:lsdException w:name="HTML Typewriter" w:semiHidden="1" w:unhideWhenUsed="1"/>
     <w:lsdException w:name="HTML Variable" w:semiHidden="1" w:unhideWhenUsed="1"/>
-    <w:lsdException w:name="Normal Table" w:semiHidden="1" w:unhideWhenUsed="1"/>
     <w:lsdException w:name="annotation subject" w:semiHidden="1" w:unhideWhenUsed="1"/>
     <w:lsdException w:name="No List" w:semiHidden="1" w:unhideWhenUsed="1"/>
     <w:lsdException w:name="Outline List 1" w:semiHidden="1" w:unhideWhenUsed="1"/>
@@ -2887,10 +2949,8 @@
     <w:lsdException w:name="Table Subtle 2" w:semiHidden="1" w:unhideWhenUsed="1"/>
     <w:lsdException w:name="Table Web 1" w:semiHidden="1" w:unhideWhenUsed="1"/>
     <w:lsdException w:name="Table Web 2" w:semiHidden="1" w:unhideWhenUsed="1"/>
-    <w:lsdException w:name="Table Web 3" w:semiHidden="1" w:unhideWhenUsed="1"/>
     <w:lsdException w:name="Balloon Text" w:semiHidden="1" w:unhideWhenUsed="1"/>
     <w:lsdException w:name="Table Grid" w:uiPriority="39"/>
-    <w:lsdException w:name="Table Theme" w:semiHidden="1" w:unhideWhenUsed="1"/>
     <w:lsdException w:name="Placeholder Text" w:semiHidden="1"/>
     <w:lsdException w:name="No Spacing" w:uiPriority="1" w:qFormat="1"/>
     <w:lsdException w:name="Light Shading" w:uiPriority="60"/>
@@ -3106,6 +3166,7 @@
     <w:lsdException w:name="List Table 5 Dark Accent 6" w:uiPriority="50"/>
     <w:lsdException w:name="List Table 6 Colorful Accent 6" w:uiPriority="51"/>
     <w:lsdException w:name="List Table 7 Colorful Accent 6" w:uiPriority="52"/>
+    <w:lsdException w:name="Mention" w:semiHidden="1" w:unhideWhenUsed="1"/>
   </w:latentStyles>
   <w:style w:type="paragraph" w:default="1" w:styleId="a">
     <w:name w:val="Normal"/>
@@ -3119,7 +3180,7 @@
     <w:name w:val="heading 1"/>
     <w:basedOn w:val="a"/>
     <w:next w:val="a"/>
-    <w:link w:val="1Char"/>
+    <w:link w:val="10"/>
     <w:uiPriority w:val="9"/>
     <w:qFormat/>
     <w:rsid w:val="00371A0A"/>
@@ -3141,7 +3202,7 @@
     <w:name w:val="heading 2"/>
     <w:basedOn w:val="a"/>
     <w:next w:val="a"/>
-    <w:link w:val="2Char"/>
+    <w:link w:val="20"/>
     <w:uiPriority w:val="9"/>
     <w:unhideWhenUsed/>
     <w:qFormat/>
@@ -3164,7 +3225,7 @@
     <w:name w:val="heading 3"/>
     <w:basedOn w:val="a"/>
     <w:next w:val="a"/>
-    <w:link w:val="3Char"/>
+    <w:link w:val="30"/>
     <w:uiPriority w:val="9"/>
     <w:unhideWhenUsed/>
     <w:qFormat/>
@@ -3186,7 +3247,7 @@
     <w:name w:val="heading 4"/>
     <w:basedOn w:val="a"/>
     <w:next w:val="a"/>
-    <w:link w:val="4Char"/>
+    <w:link w:val="40"/>
     <w:uiPriority w:val="9"/>
     <w:unhideWhenUsed/>
     <w:qFormat/>
@@ -3232,8 +3293,8 @@
     <w:semiHidden/>
     <w:unhideWhenUsed/>
   </w:style>
-  <w:style w:type="character" w:customStyle="1" w:styleId="1Char">
-    <w:name w:val="标题 1 Char"/>
+  <w:style w:type="character" w:customStyle="1" w:styleId="10">
+    <w:name w:val="标题 1字符"/>
     <w:basedOn w:val="a0"/>
     <w:link w:val="1"/>
     <w:uiPriority w:val="9"/>
@@ -3246,8 +3307,8 @@
       <w:szCs w:val="44"/>
     </w:rPr>
   </w:style>
-  <w:style w:type="character" w:customStyle="1" w:styleId="2Char">
-    <w:name w:val="标题 2 Char"/>
+  <w:style w:type="character" w:customStyle="1" w:styleId="20">
+    <w:name w:val="标题 2字符"/>
     <w:basedOn w:val="a0"/>
     <w:link w:val="2"/>
     <w:uiPriority w:val="9"/>
@@ -3260,8 +3321,8 @@
       <w:szCs w:val="32"/>
     </w:rPr>
   </w:style>
-  <w:style w:type="character" w:customStyle="1" w:styleId="3Char">
-    <w:name w:val="标题 3 Char"/>
+  <w:style w:type="character" w:customStyle="1" w:styleId="30">
+    <w:name w:val="标题 3字符"/>
     <w:basedOn w:val="a0"/>
     <w:link w:val="3"/>
     <w:uiPriority w:val="9"/>
@@ -3276,7 +3337,7 @@
   <w:style w:type="paragraph" w:styleId="HTML">
     <w:name w:val="HTML Preformatted"/>
     <w:basedOn w:val="a"/>
-    <w:link w:val="HTMLChar"/>
+    <w:link w:val="HTML0"/>
     <w:uiPriority w:val="99"/>
     <w:unhideWhenUsed/>
     <w:rsid w:val="00AE0845"/>
@@ -3309,8 +3370,8 @@
       <w:szCs w:val="24"/>
     </w:rPr>
   </w:style>
-  <w:style w:type="character" w:customStyle="1" w:styleId="HTMLChar">
-    <w:name w:val="HTML 预设格式 Char"/>
+  <w:style w:type="character" w:customStyle="1" w:styleId="HTML0">
+    <w:name w:val="HTML 预设格式字符"/>
     <w:basedOn w:val="a0"/>
     <w:link w:val="HTML"/>
     <w:uiPriority w:val="99"/>
@@ -3322,8 +3383,8 @@
       <w:szCs w:val="24"/>
     </w:rPr>
   </w:style>
-  <w:style w:type="character" w:customStyle="1" w:styleId="4Char">
-    <w:name w:val="标题 4 Char"/>
+  <w:style w:type="character" w:customStyle="1" w:styleId="40">
+    <w:name w:val="标题 4字符"/>
     <w:basedOn w:val="a0"/>
     <w:link w:val="4"/>
     <w:uiPriority w:val="9"/>
@@ -3339,7 +3400,7 @@
   <w:style w:type="paragraph" w:styleId="a3">
     <w:name w:val="header"/>
     <w:basedOn w:val="a"/>
-    <w:link w:val="Char"/>
+    <w:link w:val="a4"/>
     <w:uiPriority w:val="99"/>
     <w:unhideWhenUsed/>
     <w:rsid w:val="00DF5560"/>
@@ -3359,8 +3420,8 @@
       <w:szCs w:val="18"/>
     </w:rPr>
   </w:style>
-  <w:style w:type="character" w:customStyle="1" w:styleId="Char">
-    <w:name w:val="页眉 Char"/>
+  <w:style w:type="character" w:customStyle="1" w:styleId="a4">
+    <w:name w:val="页眉字符"/>
     <w:basedOn w:val="a0"/>
     <w:link w:val="a3"/>
     <w:uiPriority w:val="99"/>
@@ -3370,10 +3431,10 @@
       <w:szCs w:val="18"/>
     </w:rPr>
   </w:style>
-  <w:style w:type="paragraph" w:styleId="a4">
+  <w:style w:type="paragraph" w:styleId="a5">
     <w:name w:val="footer"/>
     <w:basedOn w:val="a"/>
-    <w:link w:val="Char0"/>
+    <w:link w:val="a6"/>
     <w:uiPriority w:val="99"/>
     <w:unhideWhenUsed/>
     <w:rsid w:val="00DF5560"/>
@@ -3390,10 +3451,10 @@
       <w:szCs w:val="18"/>
     </w:rPr>
   </w:style>
-  <w:style w:type="character" w:customStyle="1" w:styleId="Char0">
-    <w:name w:val="页脚 Char"/>
+  <w:style w:type="character" w:customStyle="1" w:styleId="a6">
+    <w:name w:val="页脚字符"/>
     <w:basedOn w:val="a0"/>
-    <w:link w:val="a4"/>
+    <w:link w:val="a5"/>
     <w:uiPriority w:val="99"/>
     <w:rsid w:val="00DF5560"/>
     <w:rPr>
